--- a/site/public/Documentação/Documentação Taylor Swift.docx
+++ b/site/public/Documentação/Documentação Taylor Swift.docx
@@ -419,6 +419,12 @@
     </w:p>
     <w:sdt>
       <w:sdtPr>
+        <w:rPr>
+          <w:rFonts w:asciiTheme="minorHAnsi" w:eastAsiaTheme="minorEastAsia" w:hAnsiTheme="minorHAnsi" w:cstheme="minorBidi"/>
+          <w:color w:val="auto"/>
+          <w:sz w:val="21"/>
+          <w:szCs w:val="21"/>
+        </w:rPr>
         <w:id w:val="1552412776"/>
         <w:docPartObj>
           <w:docPartGallery w:val="Table of Contents"/>
@@ -427,12 +433,8 @@
       </w:sdtPr>
       <w:sdtEndPr>
         <w:rPr>
-          <w:rFonts w:asciiTheme="minorHAnsi" w:eastAsiaTheme="minorEastAsia" w:hAnsiTheme="minorHAnsi" w:cstheme="minorBidi"/>
           <w:b/>
           <w:bCs/>
-          <w:color w:val="auto"/>
-          <w:sz w:val="21"/>
-          <w:szCs w:val="21"/>
         </w:rPr>
       </w:sdtEndPr>
       <w:sdtContent>
@@ -506,27 +508,7 @@
                 <w:sz w:val="40"/>
                 <w:szCs w:val="40"/>
               </w:rPr>
-              <w:t>Conte</w:t>
-            </w:r>
-            <w:r>
-              <w:rPr>
-                <w:rStyle w:val="Hyperlink"/>
-                <w:rFonts w:ascii="Comfortaa" w:hAnsi="Comfortaa" w:cstheme="majorHAnsi"/>
-                <w:noProof/>
-                <w:sz w:val="40"/>
-                <w:szCs w:val="40"/>
-              </w:rPr>
-              <w:t>x</w:t>
-            </w:r>
-            <w:r>
-              <w:rPr>
-                <w:rStyle w:val="Hyperlink"/>
-                <w:rFonts w:ascii="Comfortaa" w:hAnsi="Comfortaa" w:cstheme="majorHAnsi"/>
-                <w:noProof/>
-                <w:sz w:val="40"/>
-                <w:szCs w:val="40"/>
-              </w:rPr>
-              <w:t>to</w:t>
+              <w:t>Contexto</w:t>
             </w:r>
             <w:r>
               <w:rPr>
@@ -736,27 +718,7 @@
                 <w:sz w:val="40"/>
                 <w:szCs w:val="40"/>
               </w:rPr>
-              <w:t>Justific</w:t>
-            </w:r>
-            <w:r>
-              <w:rPr>
-                <w:rStyle w:val="Hyperlink"/>
-                <w:rFonts w:ascii="Comfortaa" w:hAnsi="Comfortaa"/>
-                <w:noProof/>
-                <w:sz w:val="40"/>
-                <w:szCs w:val="40"/>
-              </w:rPr>
-              <w:t>a</w:t>
-            </w:r>
-            <w:r>
-              <w:rPr>
-                <w:rStyle w:val="Hyperlink"/>
-                <w:rFonts w:ascii="Comfortaa" w:hAnsi="Comfortaa"/>
-                <w:noProof/>
-                <w:sz w:val="40"/>
-                <w:szCs w:val="40"/>
-              </w:rPr>
-              <w:t>tiva</w:t>
+              <w:t>Justificativa</w:t>
             </w:r>
             <w:r>
               <w:rPr>
@@ -1446,7 +1408,29 @@
           <w:szCs w:val="24"/>
           <w:lang w:val="pt-BR"/>
         </w:rPr>
-        <w:t xml:space="preserve"> Fez sucesso com seu álbum Fearless, sendo premiado no Grammy de 2010 na indicação de melhor álbum do ano.</w:t>
+        <w:t xml:space="preserve"> Fez sucesso com seu álbum </w:t>
+      </w:r>
+      <w:proofErr w:type="spellStart"/>
+      <w:r>
+        <w:rPr>
+          <w:rFonts w:ascii="Comfortaa" w:hAnsi="Comfortaa" w:cs="Arial"/>
+          <w:color w:val="000000" w:themeColor="text1"/>
+          <w:sz w:val="24"/>
+          <w:szCs w:val="24"/>
+          <w:lang w:val="pt-BR"/>
+        </w:rPr>
+        <w:t>Fearless</w:t>
+      </w:r>
+      <w:proofErr w:type="spellEnd"/>
+      <w:r>
+        <w:rPr>
+          <w:rFonts w:ascii="Comfortaa" w:hAnsi="Comfortaa" w:cs="Arial"/>
+          <w:color w:val="000000" w:themeColor="text1"/>
+          <w:sz w:val="24"/>
+          <w:szCs w:val="24"/>
+          <w:lang w:val="pt-BR"/>
+        </w:rPr>
+        <w:t>, sendo premiado no Grammy de 2010 na indicação de melhor álbum do ano.</w:t>
       </w:r>
     </w:p>
     <w:p>
@@ -1602,7 +1586,161 @@
           <w:szCs w:val="24"/>
           <w:lang w:val="pt-BR"/>
         </w:rPr>
-        <w:t xml:space="preserve"> pop, com resultados positivos, vistos em We Are Never Ever Getting Back Together e I Knew You Were Trouble, </w:t>
+        <w:t xml:space="preserve"> pop, com resultados positivos, vistos em </w:t>
+      </w:r>
+      <w:proofErr w:type="spellStart"/>
+      <w:r>
+        <w:rPr>
+          <w:rFonts w:ascii="Comfortaa" w:hAnsi="Comfortaa" w:cs="Arial"/>
+          <w:color w:val="000000" w:themeColor="text1"/>
+          <w:sz w:val="24"/>
+          <w:szCs w:val="24"/>
+          <w:lang w:val="pt-BR"/>
+        </w:rPr>
+        <w:t>We</w:t>
+      </w:r>
+      <w:proofErr w:type="spellEnd"/>
+      <w:r>
+        <w:rPr>
+          <w:rFonts w:ascii="Comfortaa" w:hAnsi="Comfortaa" w:cs="Arial"/>
+          <w:color w:val="000000" w:themeColor="text1"/>
+          <w:sz w:val="24"/>
+          <w:szCs w:val="24"/>
+          <w:lang w:val="pt-BR"/>
+        </w:rPr>
+        <w:t xml:space="preserve"> Are Never Ever </w:t>
+      </w:r>
+      <w:proofErr w:type="spellStart"/>
+      <w:r>
+        <w:rPr>
+          <w:rFonts w:ascii="Comfortaa" w:hAnsi="Comfortaa" w:cs="Arial"/>
+          <w:color w:val="000000" w:themeColor="text1"/>
+          <w:sz w:val="24"/>
+          <w:szCs w:val="24"/>
+          <w:lang w:val="pt-BR"/>
+        </w:rPr>
+        <w:t>Getting</w:t>
+      </w:r>
+      <w:proofErr w:type="spellEnd"/>
+      <w:r>
+        <w:rPr>
+          <w:rFonts w:ascii="Comfortaa" w:hAnsi="Comfortaa" w:cs="Arial"/>
+          <w:color w:val="000000" w:themeColor="text1"/>
+          <w:sz w:val="24"/>
+          <w:szCs w:val="24"/>
+          <w:lang w:val="pt-BR"/>
+        </w:rPr>
+        <w:t xml:space="preserve"> Back </w:t>
+      </w:r>
+      <w:proofErr w:type="spellStart"/>
+      <w:r>
+        <w:rPr>
+          <w:rFonts w:ascii="Comfortaa" w:hAnsi="Comfortaa" w:cs="Arial"/>
+          <w:color w:val="000000" w:themeColor="text1"/>
+          <w:sz w:val="24"/>
+          <w:szCs w:val="24"/>
+          <w:lang w:val="pt-BR"/>
+        </w:rPr>
+        <w:t>Together</w:t>
+      </w:r>
+      <w:proofErr w:type="spellEnd"/>
+      <w:r>
+        <w:rPr>
+          <w:rFonts w:ascii="Comfortaa" w:hAnsi="Comfortaa" w:cs="Arial"/>
+          <w:color w:val="000000" w:themeColor="text1"/>
+          <w:sz w:val="24"/>
+          <w:szCs w:val="24"/>
+          <w:lang w:val="pt-BR"/>
+        </w:rPr>
+        <w:t xml:space="preserve"> e I </w:t>
+      </w:r>
+      <w:proofErr w:type="spellStart"/>
+      <w:r>
+        <w:rPr>
+          <w:rFonts w:ascii="Comfortaa" w:hAnsi="Comfortaa" w:cs="Arial"/>
+          <w:color w:val="000000" w:themeColor="text1"/>
+          <w:sz w:val="24"/>
+          <w:szCs w:val="24"/>
+          <w:lang w:val="pt-BR"/>
+        </w:rPr>
+        <w:t>Knew</w:t>
+      </w:r>
+      <w:proofErr w:type="spellEnd"/>
+      <w:r>
+        <w:rPr>
+          <w:rFonts w:ascii="Comfortaa" w:hAnsi="Comfortaa" w:cs="Arial"/>
+          <w:color w:val="000000" w:themeColor="text1"/>
+          <w:sz w:val="24"/>
+          <w:szCs w:val="24"/>
+          <w:lang w:val="pt-BR"/>
+        </w:rPr>
+        <w:t xml:space="preserve"> </w:t>
+      </w:r>
+      <w:proofErr w:type="spellStart"/>
+      <w:r>
+        <w:rPr>
+          <w:rFonts w:ascii="Comfortaa" w:hAnsi="Comfortaa" w:cs="Arial"/>
+          <w:color w:val="000000" w:themeColor="text1"/>
+          <w:sz w:val="24"/>
+          <w:szCs w:val="24"/>
+          <w:lang w:val="pt-BR"/>
+        </w:rPr>
+        <w:t>You</w:t>
+      </w:r>
+      <w:proofErr w:type="spellEnd"/>
+      <w:r>
+        <w:rPr>
+          <w:rFonts w:ascii="Comfortaa" w:hAnsi="Comfortaa" w:cs="Arial"/>
+          <w:color w:val="000000" w:themeColor="text1"/>
+          <w:sz w:val="24"/>
+          <w:szCs w:val="24"/>
+          <w:lang w:val="pt-BR"/>
+        </w:rPr>
+        <w:t xml:space="preserve"> </w:t>
+      </w:r>
+      <w:proofErr w:type="spellStart"/>
+      <w:r>
+        <w:rPr>
+          <w:rFonts w:ascii="Comfortaa" w:hAnsi="Comfortaa" w:cs="Arial"/>
+          <w:color w:val="000000" w:themeColor="text1"/>
+          <w:sz w:val="24"/>
+          <w:szCs w:val="24"/>
+          <w:lang w:val="pt-BR"/>
+        </w:rPr>
+        <w:t>Were</w:t>
+      </w:r>
+      <w:proofErr w:type="spellEnd"/>
+      <w:r>
+        <w:rPr>
+          <w:rFonts w:ascii="Comfortaa" w:hAnsi="Comfortaa" w:cs="Arial"/>
+          <w:color w:val="000000" w:themeColor="text1"/>
+          <w:sz w:val="24"/>
+          <w:szCs w:val="24"/>
+          <w:lang w:val="pt-BR"/>
+        </w:rPr>
+        <w:t xml:space="preserve"> </w:t>
+      </w:r>
+      <w:proofErr w:type="spellStart"/>
+      <w:r>
+        <w:rPr>
+          <w:rFonts w:ascii="Comfortaa" w:hAnsi="Comfortaa" w:cs="Arial"/>
+          <w:color w:val="000000" w:themeColor="text1"/>
+          <w:sz w:val="24"/>
+          <w:szCs w:val="24"/>
+          <w:lang w:val="pt-BR"/>
+        </w:rPr>
+        <w:t>Trouble</w:t>
+      </w:r>
+      <w:proofErr w:type="spellEnd"/>
+      <w:r>
+        <w:rPr>
+          <w:rFonts w:ascii="Comfortaa" w:hAnsi="Comfortaa" w:cs="Arial"/>
+          <w:color w:val="000000" w:themeColor="text1"/>
+          <w:sz w:val="24"/>
+          <w:szCs w:val="24"/>
+          <w:lang w:val="pt-BR"/>
+        </w:rPr>
+        <w:t xml:space="preserve">, </w:t>
       </w:r>
       <w:r>
         <w:rPr>
@@ -1658,7 +1796,29 @@
           <w:szCs w:val="24"/>
           <w:lang w:val="pt-BR"/>
         </w:rPr>
-        <w:t>Taylor passou por muitas frustrações ao longo de sua longa jornada, o que alavancou a ficar sumida durante um ano, em seguida lançar seu 6º álbum de estúdio Reputation, no qual conta suas irritações com pessoas do ramo da música e sobre como era vista diante todos.</w:t>
+        <w:t xml:space="preserve">Taylor passou por muitas frustrações ao longo de sua longa jornada, o que alavancou a ficar sumida durante um ano, em seguida lançar seu 6º álbum de estúdio </w:t>
+      </w:r>
+      <w:proofErr w:type="spellStart"/>
+      <w:r>
+        <w:rPr>
+          <w:rFonts w:ascii="Comfortaa" w:hAnsi="Comfortaa" w:cs="Arial"/>
+          <w:color w:val="000000" w:themeColor="text1"/>
+          <w:sz w:val="24"/>
+          <w:szCs w:val="24"/>
+          <w:lang w:val="pt-BR"/>
+        </w:rPr>
+        <w:t>Reputation</w:t>
+      </w:r>
+      <w:proofErr w:type="spellEnd"/>
+      <w:r>
+        <w:rPr>
+          <w:rFonts w:ascii="Comfortaa" w:hAnsi="Comfortaa" w:cs="Arial"/>
+          <w:color w:val="000000" w:themeColor="text1"/>
+          <w:sz w:val="24"/>
+          <w:szCs w:val="24"/>
+          <w:lang w:val="pt-BR"/>
+        </w:rPr>
+        <w:t>, no qual conta suas irritações com pessoas do ramo da música e sobre como era vista diante todos.</w:t>
       </w:r>
     </w:p>
     <w:p>
@@ -1693,7 +1853,51 @@
           <w:szCs w:val="24"/>
           <w:lang w:val="pt-BR"/>
         </w:rPr>
-        <w:t>2020, em época de pandemia, Taylor lançou Folklore como seu 8º álbum de estúdio, um trabalho completamente diferente do que costuma fazer e que revolucionou a indústria de modo inovador, e foi muito bem recebido quebrando recordes de vendas e o primeiro álbum a passar 8 semanas consecutivas em primeiro lugar na HOT100 da Billboard, a parada de charts mais importante dos Estados Unidos.</w:t>
+        <w:t xml:space="preserve">2020, em época de pandemia, Taylor lançou </w:t>
+      </w:r>
+      <w:proofErr w:type="spellStart"/>
+      <w:r>
+        <w:rPr>
+          <w:rFonts w:ascii="Comfortaa" w:hAnsi="Comfortaa" w:cs="Arial"/>
+          <w:color w:val="000000" w:themeColor="text1"/>
+          <w:sz w:val="24"/>
+          <w:szCs w:val="24"/>
+          <w:lang w:val="pt-BR"/>
+        </w:rPr>
+        <w:t>Folklore</w:t>
+      </w:r>
+      <w:proofErr w:type="spellEnd"/>
+      <w:r>
+        <w:rPr>
+          <w:rFonts w:ascii="Comfortaa" w:hAnsi="Comfortaa" w:cs="Arial"/>
+          <w:color w:val="000000" w:themeColor="text1"/>
+          <w:sz w:val="24"/>
+          <w:szCs w:val="24"/>
+          <w:lang w:val="pt-BR"/>
+        </w:rPr>
+        <w:t xml:space="preserve"> como seu 8º álbum de estúdio, um trabalho completamente diferente do que costuma fazer e que revolucionou a indústria de modo inovador, e foi muito bem recebido quebrando recordes de vendas e o primeiro álbum a passar 8 semanas consecutivas em primeiro lugar na HOT100 da Billboard, a parada de </w:t>
+      </w:r>
+      <w:proofErr w:type="spellStart"/>
+      <w:r>
+        <w:rPr>
+          <w:rFonts w:ascii="Comfortaa" w:hAnsi="Comfortaa" w:cs="Arial"/>
+          <w:color w:val="000000" w:themeColor="text1"/>
+          <w:sz w:val="24"/>
+          <w:szCs w:val="24"/>
+          <w:lang w:val="pt-BR"/>
+        </w:rPr>
+        <w:t>charts</w:t>
+      </w:r>
+      <w:proofErr w:type="spellEnd"/>
+      <w:r>
+        <w:rPr>
+          <w:rFonts w:ascii="Comfortaa" w:hAnsi="Comfortaa" w:cs="Arial"/>
+          <w:color w:val="000000" w:themeColor="text1"/>
+          <w:sz w:val="24"/>
+          <w:szCs w:val="24"/>
+          <w:lang w:val="pt-BR"/>
+        </w:rPr>
+        <w:t xml:space="preserve"> mais importante dos Estados Unidos.</w:t>
       </w:r>
     </w:p>
     <w:p>
@@ -1803,7 +2007,39 @@
           <w:szCs w:val="24"/>
           <w:lang w:val="pt-BR"/>
         </w:rPr>
-        <w:t xml:space="preserve"> em um único dia na história do Spotify.</w:t>
+        <w:t xml:space="preserve"> (155 Milhões)</w:t>
+      </w:r>
+      <w:r>
+        <w:rPr>
+          <w:rFonts w:ascii="Comfortaa" w:hAnsi="Comfortaa" w:cs="Arial"/>
+          <w:color w:val="000000" w:themeColor="text1"/>
+          <w:sz w:val="24"/>
+          <w:szCs w:val="24"/>
+          <w:lang w:val="pt-BR"/>
+        </w:rPr>
+        <w:t xml:space="preserve"> em um único dia na história do </w:t>
+      </w:r>
+      <w:proofErr w:type="spellStart"/>
+      <w:r>
+        <w:rPr>
+          <w:rFonts w:ascii="Comfortaa" w:hAnsi="Comfortaa" w:cs="Arial"/>
+          <w:color w:val="000000" w:themeColor="text1"/>
+          <w:sz w:val="24"/>
+          <w:szCs w:val="24"/>
+          <w:lang w:val="pt-BR"/>
+        </w:rPr>
+        <w:t>Spotify</w:t>
+      </w:r>
+      <w:proofErr w:type="spellEnd"/>
+      <w:r>
+        <w:rPr>
+          <w:rFonts w:ascii="Comfortaa" w:hAnsi="Comfortaa" w:cs="Arial"/>
+          <w:color w:val="000000" w:themeColor="text1"/>
+          <w:sz w:val="24"/>
+          <w:szCs w:val="24"/>
+          <w:lang w:val="pt-BR"/>
+        </w:rPr>
+        <w:t>.</w:t>
       </w:r>
     </w:p>
     <w:p>
@@ -1875,6 +2111,77 @@
         </w:rPr>
         <w:t xml:space="preserve"> ela ainda possuía seus direitos da composição de todas as músicas já que foi a mesma as quem escreveu, porém não foi nada fácil para Taylor conquistar todos os direitos. Para que ela conquistasse tal ato, no entanto ela decidiu-se regravar todos os seus álbuns e ter todos os direitos de seu trabalho, com muita determinação e organização para que ela possa reconquistar todas as obras que escreveu ao longo de sua carreira.</w:t>
       </w:r>
+    </w:p>
+    <w:p>
+      <w:pPr>
+        <w:pStyle w:val="Contedo"/>
+        <w:spacing w:line="360" w:lineRule="auto"/>
+        <w:ind w:firstLine="300"/>
+        <w:jc w:val="both"/>
+        <w:rPr>
+          <w:rFonts w:ascii="Comfortaa" w:hAnsi="Comfortaa" w:cs="Arial"/>
+          <w:color w:val="000000" w:themeColor="text1"/>
+          <w:sz w:val="24"/>
+          <w:szCs w:val="24"/>
+          <w:lang w:val="pt-BR"/>
+        </w:rPr>
+      </w:pPr>
+      <w:r>
+        <w:rPr>
+          <w:rFonts w:ascii="Comfortaa" w:hAnsi="Comfortaa" w:cs="Arial"/>
+          <w:color w:val="000000" w:themeColor="text1"/>
+          <w:sz w:val="24"/>
+          <w:szCs w:val="24"/>
+          <w:lang w:val="pt-BR"/>
+        </w:rPr>
+        <w:lastRenderedPageBreak/>
+        <w:t>O MySwiftSpace é um site que tem como o objetivo divulgar ainda mais o trabalho de Taylor para que ela atinja um público maior além de sua fan base, assim ela conquistara mais popularidade e reconhecimento por suas obras.</w:t>
+      </w:r>
+    </w:p>
+    <w:p>
+      <w:pPr>
+        <w:pStyle w:val="Contedo"/>
+        <w:spacing w:line="360" w:lineRule="auto"/>
+        <w:ind w:firstLine="300"/>
+        <w:jc w:val="both"/>
+        <w:rPr>
+          <w:rFonts w:ascii="Comfortaa" w:hAnsi="Comfortaa" w:cs="Arial"/>
+          <w:color w:val="000000" w:themeColor="text1"/>
+          <w:sz w:val="24"/>
+          <w:szCs w:val="24"/>
+          <w:lang w:val="pt-BR"/>
+        </w:rPr>
+      </w:pPr>
+    </w:p>
+    <w:p>
+      <w:pPr>
+        <w:pStyle w:val="Contedo"/>
+        <w:spacing w:line="360" w:lineRule="auto"/>
+        <w:ind w:firstLine="300"/>
+        <w:jc w:val="both"/>
+        <w:rPr>
+          <w:rFonts w:ascii="Comfortaa" w:hAnsi="Comfortaa" w:cs="Arial"/>
+          <w:color w:val="000000" w:themeColor="text1"/>
+          <w:sz w:val="24"/>
+          <w:szCs w:val="24"/>
+          <w:lang w:val="pt-BR"/>
+        </w:rPr>
+      </w:pPr>
+    </w:p>
+    <w:p>
+      <w:pPr>
+        <w:pStyle w:val="Contedo"/>
+        <w:spacing w:line="360" w:lineRule="auto"/>
+        <w:ind w:firstLine="300"/>
+        <w:jc w:val="both"/>
+        <w:rPr>
+          <w:rFonts w:ascii="Comfortaa" w:hAnsi="Comfortaa" w:cs="Arial"/>
+          <w:color w:val="000000" w:themeColor="text1"/>
+          <w:sz w:val="24"/>
+          <w:szCs w:val="24"/>
+          <w:lang w:val="pt-BR"/>
+        </w:rPr>
+      </w:pPr>
     </w:p>
     <w:p>
       <w:pPr>
@@ -1894,7 +2201,6 @@
           <w:rFonts w:ascii="Comfortaa" w:hAnsi="Comfortaa" w:cstheme="majorHAnsi"/>
           <w:color w:val="000000" w:themeColor="text1"/>
         </w:rPr>
-        <w:lastRenderedPageBreak/>
         <w:t>Objetivo</w:t>
       </w:r>
       <w:bookmarkEnd w:id="1"/>
@@ -2065,7 +2371,45 @@
           <w:szCs w:val="24"/>
         </w:rPr>
         <w:tab/>
-        <w:t xml:space="preserve">De todos os ouvintes da Taylor Swift a maioria faz parte de sua fan base, ou seja, isso pode ser prejudicial para sua carreira, fazendo com que ela fique estagnada, podendo perder números de vendas e streams, ou até mesmo a perda de inúmeros fãs pelo simples fato de enjoarem de seu trabalho, </w:t>
+        <w:t>De todos os ouvintes da Taylor Swift</w:t>
+      </w:r>
+      <w:r>
+        <w:rPr>
+          <w:rFonts w:ascii="Comfortaa" w:hAnsi="Comfortaa" w:cs="Arial"/>
+          <w:color w:val="000000" w:themeColor="text1"/>
+          <w:sz w:val="24"/>
+          <w:szCs w:val="24"/>
+        </w:rPr>
+        <w:t>,</w:t>
+      </w:r>
+      <w:r>
+        <w:rPr>
+          <w:rFonts w:ascii="Comfortaa" w:hAnsi="Comfortaa" w:cs="Arial"/>
+          <w:color w:val="000000" w:themeColor="text1"/>
+          <w:sz w:val="24"/>
+          <w:szCs w:val="24"/>
+        </w:rPr>
+        <w:t xml:space="preserve"> a maioria faz parte de sua fan base, ou seja, isso pode ser prejudicial para sua carreira, fazendo com que ela fique estagnada, podendo perder números de vendas e </w:t>
+      </w:r>
+      <w:proofErr w:type="spellStart"/>
+      <w:r>
+        <w:rPr>
+          <w:rFonts w:ascii="Comfortaa" w:hAnsi="Comfortaa" w:cs="Arial"/>
+          <w:color w:val="000000" w:themeColor="text1"/>
+          <w:sz w:val="24"/>
+          <w:szCs w:val="24"/>
+        </w:rPr>
+        <w:t>streams</w:t>
+      </w:r>
+      <w:proofErr w:type="spellEnd"/>
+      <w:r>
+        <w:rPr>
+          <w:rFonts w:ascii="Comfortaa" w:hAnsi="Comfortaa" w:cs="Arial"/>
+          <w:color w:val="000000" w:themeColor="text1"/>
+          <w:sz w:val="24"/>
+          <w:szCs w:val="24"/>
+        </w:rPr>
+        <w:t xml:space="preserve">, ou até mesmo a perda de inúmeros fãs pelo simples fato de enjoarem de seu trabalho, </w:t>
       </w:r>
       <w:r>
         <w:rPr>
@@ -2075,38 +2419,6 @@
           <w:szCs w:val="24"/>
         </w:rPr>
         <w:t xml:space="preserve">sendo cada vez mais difícil de alcançar um número significativo para a indústria. </w:t>
-      </w:r>
-    </w:p>
-    <w:p>
-      <w:pPr>
-        <w:spacing w:after="0" w:line="360" w:lineRule="auto"/>
-        <w:ind w:firstLine="708"/>
-        <w:rPr>
-          <w:rFonts w:ascii="Comfortaa" w:hAnsi="Comfortaa" w:cs="Arial"/>
-          <w:color w:val="000000" w:themeColor="text1"/>
-          <w:sz w:val="24"/>
-          <w:szCs w:val="24"/>
-        </w:rPr>
-      </w:pPr>
-    </w:p>
-    <w:p>
-      <w:pPr>
-        <w:spacing w:line="360" w:lineRule="auto"/>
-        <w:ind w:firstLine="709"/>
-        <w:jc w:val="both"/>
-        <w:rPr>
-          <w:rFonts w:ascii="Comfortaa" w:hAnsi="Comfortaa"/>
-          <w:sz w:val="24"/>
-          <w:szCs w:val="24"/>
-        </w:rPr>
-      </w:pPr>
-      <w:r>
-        <w:rPr>
-          <w:rFonts w:ascii="Comfortaa" w:hAnsi="Comfortaa"/>
-          <w:sz w:val="24"/>
-          <w:szCs w:val="24"/>
-        </w:rPr>
-        <w:br w:type="page"/>
       </w:r>
     </w:p>
     <w:p>
@@ -3406,7 +3718,7 @@
           <w:sz w:val="24"/>
           <w:szCs w:val="24"/>
         </w:rPr>
-        <w:t>Os responsáveis pelo treinamento dos funcionários são</w:t>
+        <w:t>O usuário</w:t>
       </w:r>
       <w:r>
         <w:rPr>
@@ -3415,7 +3727,7 @@
           <w:sz w:val="24"/>
           <w:szCs w:val="24"/>
         </w:rPr>
-        <w:t xml:space="preserve"> da empresa contratante</w:t>
+        <w:t xml:space="preserve"> terá que ter acesso a rede de internet</w:t>
       </w:r>
       <w:r>
         <w:rPr>
@@ -3455,7 +3767,25 @@
           <w:sz w:val="24"/>
           <w:szCs w:val="24"/>
         </w:rPr>
-        <w:t>A empresa terá os equipamentos necessários para a visualização dos dados</w:t>
+        <w:t>O usuário</w:t>
+      </w:r>
+      <w:r>
+        <w:rPr>
+          <w:rFonts w:ascii="Comfortaa" w:hAnsi="Comfortaa" w:cs="Segoe UI Symbol"/>
+          <w:color w:val="000000" w:themeColor="text1"/>
+          <w:sz w:val="24"/>
+          <w:szCs w:val="24"/>
+        </w:rPr>
+        <w:t xml:space="preserve"> terá que ter </w:t>
+      </w:r>
+      <w:r>
+        <w:rPr>
+          <w:rFonts w:ascii="Comfortaa" w:hAnsi="Comfortaa" w:cs="Segoe UI Symbol"/>
+          <w:color w:val="000000" w:themeColor="text1"/>
+          <w:sz w:val="24"/>
+          <w:szCs w:val="24"/>
+        </w:rPr>
+        <w:t>acesso a um desktop/notebook para navegar no site</w:t>
       </w:r>
       <w:r>
         <w:rPr>
@@ -3479,33 +3809,6 @@
           <w:szCs w:val="24"/>
         </w:rPr>
       </w:pPr>
-      <w:r>
-        <w:rPr>
-          <w:rFonts w:ascii="Segoe UI Emoji" w:hAnsi="Segoe UI Emoji" w:cs="Segoe UI Emoji"/>
-          <w:color w:val="000000" w:themeColor="text1"/>
-          <w:sz w:val="24"/>
-          <w:szCs w:val="24"/>
-        </w:rPr>
-        <w:t>🔹</w:t>
-      </w:r>
-      <w:r>
-        <w:rPr>
-          <w:rFonts w:ascii="Comfortaa" w:hAnsi="Comfortaa" w:cs="Segoe UI Symbol"/>
-          <w:color w:val="000000" w:themeColor="text1"/>
-          <w:sz w:val="24"/>
-          <w:szCs w:val="24"/>
-        </w:rPr>
-        <w:t>A empresa contratante terá que ter acesso a rede de internet</w:t>
-      </w:r>
-      <w:r>
-        <w:rPr>
-          <w:rFonts w:ascii="Comfortaa" w:hAnsi="Comfortaa" w:cs="Arial"/>
-          <w:color w:val="000000" w:themeColor="text1"/>
-          <w:sz w:val="24"/>
-          <w:szCs w:val="24"/>
-        </w:rPr>
-        <w:t>;</w:t>
-      </w:r>
     </w:p>
     <w:p>
       <w:pPr>
@@ -3519,33 +3822,6 @@
           <w:szCs w:val="24"/>
         </w:rPr>
       </w:pPr>
-      <w:r>
-        <w:rPr>
-          <w:rFonts w:ascii="Segoe UI Emoji" w:hAnsi="Segoe UI Emoji" w:cs="Segoe UI Emoji"/>
-          <w:color w:val="000000" w:themeColor="text1"/>
-          <w:sz w:val="24"/>
-          <w:szCs w:val="24"/>
-        </w:rPr>
-        <w:t>🔹</w:t>
-      </w:r>
-      <w:r>
-        <w:rPr>
-          <w:rFonts w:ascii="Comfortaa" w:hAnsi="Comfortaa" w:cs="Segoe UI Symbol"/>
-          <w:color w:val="000000" w:themeColor="text1"/>
-          <w:sz w:val="24"/>
-          <w:szCs w:val="24"/>
-        </w:rPr>
-        <w:t>Os funcionários devem ter conhecimento das áreas da plantação e estarão dispostos a ajudar ao longo do desenvolvimento</w:t>
-      </w:r>
-      <w:r>
-        <w:rPr>
-          <w:rFonts w:ascii="Comfortaa" w:hAnsi="Comfortaa" w:cs="Arial"/>
-          <w:color w:val="000000" w:themeColor="text1"/>
-          <w:sz w:val="24"/>
-          <w:szCs w:val="24"/>
-        </w:rPr>
-        <w:t>;</w:t>
-      </w:r>
     </w:p>
     <w:p>
       <w:pPr>
@@ -3559,14 +3835,32 @@
           <w:szCs w:val="24"/>
         </w:rPr>
       </w:pPr>
-      <w:r>
-        <w:rPr>
-          <w:rFonts w:ascii="Comfortaa" w:hAnsi="Comfortaa"/>
-          <w:sz w:val="24"/>
-          <w:szCs w:val="24"/>
-        </w:rPr>
-        <w:br w:type="page"/>
-      </w:r>
+    </w:p>
+    <w:p>
+      <w:pPr>
+        <w:pStyle w:val="SemEspaamento"/>
+        <w:spacing w:line="360" w:lineRule="auto"/>
+        <w:jc w:val="both"/>
+        <w:rPr>
+          <w:rFonts w:ascii="Comfortaa" w:hAnsi="Comfortaa" w:cs="Arial"/>
+          <w:color w:val="000000" w:themeColor="text1"/>
+          <w:sz w:val="24"/>
+          <w:szCs w:val="24"/>
+        </w:rPr>
+      </w:pPr>
+    </w:p>
+    <w:p>
+      <w:pPr>
+        <w:pStyle w:val="SemEspaamento"/>
+        <w:spacing w:line="360" w:lineRule="auto"/>
+        <w:jc w:val="both"/>
+        <w:rPr>
+          <w:rFonts w:ascii="Comfortaa" w:hAnsi="Comfortaa" w:cs="Arial"/>
+          <w:color w:val="000000" w:themeColor="text1"/>
+          <w:sz w:val="24"/>
+          <w:szCs w:val="24"/>
+        </w:rPr>
+      </w:pPr>
     </w:p>
     <w:p>
       <w:pPr>
@@ -3574,18 +3868,506 @@
         <w:pBdr>
           <w:bottom w:val="single" w:sz="18" w:space="1" w:color="002060"/>
         </w:pBdr>
+        <w:outlineLvl w:val="0"/>
+        <w:rPr>
+          <w:rFonts w:ascii="Comfortaa" w:hAnsi="Comfortaa"/>
+          <w:color w:val="000000" w:themeColor="text1"/>
+        </w:rPr>
+      </w:pPr>
+      <w:r>
+        <w:rPr>
+          <w:rFonts w:ascii="Comfortaa" w:hAnsi="Comfortaa"/>
+          <w:color w:val="000000" w:themeColor="text1"/>
+        </w:rPr>
+        <w:t>Protótipo do Site</w:t>
+      </w:r>
+    </w:p>
+    <w:p>
+      <w:pPr>
+        <w:pStyle w:val="Ttulo"/>
+        <w:pBdr>
+          <w:top w:val="none" w:sz="0" w:space="0" w:color="auto"/>
+          <w:bottom w:val="none" w:sz="0" w:space="0" w:color="auto"/>
+        </w:pBdr>
+        <w:jc w:val="both"/>
+        <w:outlineLvl w:val="0"/>
+        <w:rPr>
+          <w:rFonts w:ascii="Comfortaa" w:hAnsi="Comfortaa"/>
+          <w:sz w:val="24"/>
+          <w:szCs w:val="24"/>
+        </w:rPr>
+      </w:pPr>
+      <w:r>
+        <w:rPr>
+          <w:noProof/>
+        </w:rPr>
+        <w:drawing>
+          <wp:anchor distT="0" distB="0" distL="114300" distR="114300" simplePos="0" relativeHeight="251654656" behindDoc="1" locked="0" layoutInCell="1" allowOverlap="1" wp14:anchorId="1A0620E9" wp14:editId="4E26DE46">
+            <wp:simplePos x="0" y="0"/>
+            <wp:positionH relativeFrom="column">
+              <wp:posOffset>-184785</wp:posOffset>
+            </wp:positionH>
+            <wp:positionV relativeFrom="paragraph">
+              <wp:posOffset>222250</wp:posOffset>
+            </wp:positionV>
+            <wp:extent cx="2712085" cy="3209925"/>
+            <wp:effectExtent l="0" t="0" r="0" b="0"/>
+            <wp:wrapTight wrapText="bothSides">
+              <wp:wrapPolygon edited="0">
+                <wp:start x="0" y="0"/>
+                <wp:lineTo x="0" y="21536"/>
+                <wp:lineTo x="21393" y="21536"/>
+                <wp:lineTo x="21393" y="0"/>
+                <wp:lineTo x="0" y="0"/>
+              </wp:wrapPolygon>
+            </wp:wrapTight>
+            <wp:docPr id="3" name="Imagem 3" descr="Interface gráfica do usuário, Site&#10;&#10;Descrição gerada automaticamente"/>
+            <wp:cNvGraphicFramePr>
+              <a:graphicFrameLocks xmlns:a="http://schemas.openxmlformats.org/drawingml/2006/main" noChangeAspect="1"/>
+            </wp:cNvGraphicFramePr>
+            <a:graphic xmlns:a="http://schemas.openxmlformats.org/drawingml/2006/main">
+              <a:graphicData uri="http://schemas.openxmlformats.org/drawingml/2006/picture">
+                <pic:pic xmlns:pic="http://schemas.openxmlformats.org/drawingml/2006/picture">
+                  <pic:nvPicPr>
+                    <pic:cNvPr id="3" name="Imagem 3" descr="Interface gráfica do usuário, Site&#10;&#10;Descrição gerada automaticamente"/>
+                    <pic:cNvPicPr/>
+                  </pic:nvPicPr>
+                  <pic:blipFill>
+                    <a:blip r:embed="rId9">
+                      <a:extLst>
+                        <a:ext uri="{28A0092B-C50C-407E-A947-70E740481C1C}">
+                          <a14:useLocalDpi xmlns:a14="http://schemas.microsoft.com/office/drawing/2010/main" val="0"/>
+                        </a:ext>
+                      </a:extLst>
+                    </a:blip>
+                    <a:stretch>
+                      <a:fillRect/>
+                    </a:stretch>
+                  </pic:blipFill>
+                  <pic:spPr>
+                    <a:xfrm>
+                      <a:off x="0" y="0"/>
+                      <a:ext cx="2712085" cy="3209925"/>
+                    </a:xfrm>
+                    <a:prstGeom prst="rect">
+                      <a:avLst/>
+                    </a:prstGeom>
+                  </pic:spPr>
+                </pic:pic>
+              </a:graphicData>
+            </a:graphic>
+          </wp:anchor>
+        </w:drawing>
+      </w:r>
+      <w:r>
+        <w:rPr>
+          <w:noProof/>
+        </w:rPr>
+        <w:drawing>
+          <wp:anchor distT="0" distB="0" distL="114300" distR="114300" simplePos="0" relativeHeight="251648512" behindDoc="1" locked="0" layoutInCell="1" allowOverlap="1" wp14:anchorId="7A1C7FDA" wp14:editId="2E874D2D">
+            <wp:simplePos x="0" y="0"/>
+            <wp:positionH relativeFrom="column">
+              <wp:posOffset>2712720</wp:posOffset>
+            </wp:positionH>
+            <wp:positionV relativeFrom="paragraph">
+              <wp:posOffset>303530</wp:posOffset>
+            </wp:positionV>
+            <wp:extent cx="3043555" cy="2295525"/>
+            <wp:effectExtent l="0" t="0" r="0" b="0"/>
+            <wp:wrapTight wrapText="bothSides">
+              <wp:wrapPolygon edited="0">
+                <wp:start x="0" y="0"/>
+                <wp:lineTo x="0" y="21510"/>
+                <wp:lineTo x="21496" y="21510"/>
+                <wp:lineTo x="21496" y="0"/>
+                <wp:lineTo x="0" y="0"/>
+              </wp:wrapPolygon>
+            </wp:wrapTight>
+            <wp:docPr id="4" name="Imagem 4" descr="Interface gráfica do usuário, Texto&#10;&#10;Descrição gerada automaticamente"/>
+            <wp:cNvGraphicFramePr>
+              <a:graphicFrameLocks xmlns:a="http://schemas.openxmlformats.org/drawingml/2006/main" noChangeAspect="1"/>
+            </wp:cNvGraphicFramePr>
+            <a:graphic xmlns:a="http://schemas.openxmlformats.org/drawingml/2006/main">
+              <a:graphicData uri="http://schemas.openxmlformats.org/drawingml/2006/picture">
+                <pic:pic xmlns:pic="http://schemas.openxmlformats.org/drawingml/2006/picture">
+                  <pic:nvPicPr>
+                    <pic:cNvPr id="4" name="Imagem 4" descr="Interface gráfica do usuário, Texto&#10;&#10;Descrição gerada automaticamente"/>
+                    <pic:cNvPicPr/>
+                  </pic:nvPicPr>
+                  <pic:blipFill>
+                    <a:blip r:embed="rId10">
+                      <a:extLst>
+                        <a:ext uri="{28A0092B-C50C-407E-A947-70E740481C1C}">
+                          <a14:useLocalDpi xmlns:a14="http://schemas.microsoft.com/office/drawing/2010/main" val="0"/>
+                        </a:ext>
+                      </a:extLst>
+                    </a:blip>
+                    <a:stretch>
+                      <a:fillRect/>
+                    </a:stretch>
+                  </pic:blipFill>
+                  <pic:spPr>
+                    <a:xfrm>
+                      <a:off x="0" y="0"/>
+                      <a:ext cx="3043555" cy="2295525"/>
+                    </a:xfrm>
+                    <a:prstGeom prst="rect">
+                      <a:avLst/>
+                    </a:prstGeom>
+                  </pic:spPr>
+                </pic:pic>
+              </a:graphicData>
+            </a:graphic>
+          </wp:anchor>
+        </w:drawing>
+      </w:r>
+    </w:p>
+    <w:p>
+      <w:r>
+        <w:rPr>
+          <w:noProof/>
+        </w:rPr>
+        <w:t xml:space="preserve"> </w:t>
+      </w:r>
+    </w:p>
+    <w:p>
+      <w:pPr>
+        <w:pStyle w:val="Ttulo"/>
+        <w:pBdr>
+          <w:top w:val="none" w:sz="0" w:space="0" w:color="auto"/>
+          <w:bottom w:val="none" w:sz="0" w:space="0" w:color="auto"/>
+        </w:pBdr>
+        <w:jc w:val="left"/>
+        <w:outlineLvl w:val="0"/>
+        <w:rPr>
+          <w:rFonts w:ascii="Comfortaa" w:hAnsi="Comfortaa" w:cs="Arial"/>
+          <w:color w:val="000000" w:themeColor="text1"/>
+          <w:sz w:val="24"/>
+          <w:szCs w:val="24"/>
+        </w:rPr>
+      </w:pPr>
+    </w:p>
+    <w:p>
+      <w:pPr>
+        <w:rPr>
+          <w:rFonts w:ascii="Comfortaa" w:eastAsiaTheme="majorEastAsia" w:hAnsi="Comfortaa" w:cstheme="majorHAnsi"/>
+          <w:caps/>
+          <w:color w:val="000000" w:themeColor="text1"/>
+          <w:spacing w:val="30"/>
+          <w:sz w:val="72"/>
+          <w:szCs w:val="72"/>
+        </w:rPr>
+      </w:pPr>
+      <w:r>
         <w:rPr>
           <w:rFonts w:ascii="Comfortaa" w:hAnsi="Comfortaa" w:cstheme="majorHAnsi"/>
-          <w:color w:val="000000" w:themeColor="text1"/>
-        </w:rPr>
-      </w:pPr>
-      <w:r>
+        </w:rPr>
+        <w:br w:type="page"/>
+      </w:r>
+      <w:r>
+        <w:rPr>
+          <w:noProof/>
+        </w:rPr>
+        <w:lastRenderedPageBreak/>
+        <w:drawing>
+          <wp:anchor distT="0" distB="0" distL="114300" distR="114300" simplePos="0" relativeHeight="251674112" behindDoc="1" locked="0" layoutInCell="1" allowOverlap="1" wp14:anchorId="65EB2F17" wp14:editId="49CD13B6">
+            <wp:simplePos x="0" y="0"/>
+            <wp:positionH relativeFrom="column">
+              <wp:posOffset>2247324</wp:posOffset>
+            </wp:positionH>
+            <wp:positionV relativeFrom="paragraph">
+              <wp:posOffset>3560356</wp:posOffset>
+            </wp:positionV>
+            <wp:extent cx="3508375" cy="2844165"/>
+            <wp:effectExtent l="0" t="0" r="0" b="0"/>
+            <wp:wrapTight wrapText="bothSides">
+              <wp:wrapPolygon edited="0">
+                <wp:start x="0" y="0"/>
+                <wp:lineTo x="0" y="21412"/>
+                <wp:lineTo x="21463" y="21412"/>
+                <wp:lineTo x="21463" y="0"/>
+                <wp:lineTo x="0" y="0"/>
+              </wp:wrapPolygon>
+            </wp:wrapTight>
+            <wp:docPr id="7" name="Imagem 7" descr="Interface gráfica do usuário&#10;&#10;Descrição gerada automaticamente"/>
+            <wp:cNvGraphicFramePr>
+              <a:graphicFrameLocks xmlns:a="http://schemas.openxmlformats.org/drawingml/2006/main" noChangeAspect="1"/>
+            </wp:cNvGraphicFramePr>
+            <a:graphic xmlns:a="http://schemas.openxmlformats.org/drawingml/2006/main">
+              <a:graphicData uri="http://schemas.openxmlformats.org/drawingml/2006/picture">
+                <pic:pic xmlns:pic="http://schemas.openxmlformats.org/drawingml/2006/picture">
+                  <pic:nvPicPr>
+                    <pic:cNvPr id="7" name="Imagem 7" descr="Interface gráfica do usuário&#10;&#10;Descrição gerada automaticamente"/>
+                    <pic:cNvPicPr/>
+                  </pic:nvPicPr>
+                  <pic:blipFill>
+                    <a:blip r:embed="rId11">
+                      <a:extLst>
+                        <a:ext uri="{28A0092B-C50C-407E-A947-70E740481C1C}">
+                          <a14:useLocalDpi xmlns:a14="http://schemas.microsoft.com/office/drawing/2010/main" val="0"/>
+                        </a:ext>
+                      </a:extLst>
+                    </a:blip>
+                    <a:stretch>
+                      <a:fillRect/>
+                    </a:stretch>
+                  </pic:blipFill>
+                  <pic:spPr>
+                    <a:xfrm>
+                      <a:off x="0" y="0"/>
+                      <a:ext cx="3508375" cy="2844165"/>
+                    </a:xfrm>
+                    <a:prstGeom prst="rect">
+                      <a:avLst/>
+                    </a:prstGeom>
+                  </pic:spPr>
+                </pic:pic>
+              </a:graphicData>
+            </a:graphic>
+            <wp14:sizeRelH relativeFrom="margin">
+              <wp14:pctWidth>0</wp14:pctWidth>
+            </wp14:sizeRelH>
+            <wp14:sizeRelV relativeFrom="margin">
+              <wp14:pctHeight>0</wp14:pctHeight>
+            </wp14:sizeRelV>
+          </wp:anchor>
+        </w:drawing>
+      </w:r>
+      <w:r>
+        <w:rPr>
+          <w:noProof/>
+        </w:rPr>
+        <w:drawing>
+          <wp:anchor distT="0" distB="0" distL="114300" distR="114300" simplePos="0" relativeHeight="251663872" behindDoc="1" locked="0" layoutInCell="1" allowOverlap="1" wp14:anchorId="01D4E88A" wp14:editId="5BC37A7B">
+            <wp:simplePos x="0" y="0"/>
+            <wp:positionH relativeFrom="column">
+              <wp:posOffset>-165706</wp:posOffset>
+            </wp:positionH>
+            <wp:positionV relativeFrom="paragraph">
+              <wp:posOffset>3810</wp:posOffset>
+            </wp:positionV>
+            <wp:extent cx="2286000" cy="5876925"/>
+            <wp:effectExtent l="0" t="0" r="0" b="0"/>
+            <wp:wrapTight wrapText="bothSides">
+              <wp:wrapPolygon edited="0">
+                <wp:start x="0" y="0"/>
+                <wp:lineTo x="0" y="21565"/>
+                <wp:lineTo x="21420" y="21565"/>
+                <wp:lineTo x="21420" y="0"/>
+                <wp:lineTo x="0" y="0"/>
+              </wp:wrapPolygon>
+            </wp:wrapTight>
+            <wp:docPr id="6" name="Imagem 6" descr="Interface gráfica do usuário, Site&#10;&#10;Descrição gerada automaticamente"/>
+            <wp:cNvGraphicFramePr>
+              <a:graphicFrameLocks xmlns:a="http://schemas.openxmlformats.org/drawingml/2006/main" noChangeAspect="1"/>
+            </wp:cNvGraphicFramePr>
+            <a:graphic xmlns:a="http://schemas.openxmlformats.org/drawingml/2006/main">
+              <a:graphicData uri="http://schemas.openxmlformats.org/drawingml/2006/picture">
+                <pic:pic xmlns:pic="http://schemas.openxmlformats.org/drawingml/2006/picture">
+                  <pic:nvPicPr>
+                    <pic:cNvPr id="6" name="Imagem 6" descr="Interface gráfica do usuário, Site&#10;&#10;Descrição gerada automaticamente"/>
+                    <pic:cNvPicPr/>
+                  </pic:nvPicPr>
+                  <pic:blipFill>
+                    <a:blip r:embed="rId12">
+                      <a:extLst>
+                        <a:ext uri="{28A0092B-C50C-407E-A947-70E740481C1C}">
+                          <a14:useLocalDpi xmlns:a14="http://schemas.microsoft.com/office/drawing/2010/main" val="0"/>
+                        </a:ext>
+                      </a:extLst>
+                    </a:blip>
+                    <a:stretch>
+                      <a:fillRect/>
+                    </a:stretch>
+                  </pic:blipFill>
+                  <pic:spPr>
+                    <a:xfrm>
+                      <a:off x="0" y="0"/>
+                      <a:ext cx="2286000" cy="5876925"/>
+                    </a:xfrm>
+                    <a:prstGeom prst="rect">
+                      <a:avLst/>
+                    </a:prstGeom>
+                  </pic:spPr>
+                </pic:pic>
+              </a:graphicData>
+            </a:graphic>
+          </wp:anchor>
+        </w:drawing>
+      </w:r>
+      <w:r>
+        <w:rPr>
+          <w:noProof/>
+        </w:rPr>
+        <w:drawing>
+          <wp:inline distT="0" distB="0" distL="0" distR="0" wp14:anchorId="2BA66D93" wp14:editId="7A69CF08">
+            <wp:extent cx="3583283" cy="3476846"/>
+            <wp:effectExtent l="0" t="0" r="0" b="0"/>
+            <wp:docPr id="8" name="Imagem 8" descr="Interface gráfica do usuário, Aplicativo&#10;&#10;Descrição gerada automaticamente"/>
+            <wp:cNvGraphicFramePr>
+              <a:graphicFrameLocks xmlns:a="http://schemas.openxmlformats.org/drawingml/2006/main" noChangeAspect="1"/>
+            </wp:cNvGraphicFramePr>
+            <a:graphic xmlns:a="http://schemas.openxmlformats.org/drawingml/2006/main">
+              <a:graphicData uri="http://schemas.openxmlformats.org/drawingml/2006/picture">
+                <pic:pic xmlns:pic="http://schemas.openxmlformats.org/drawingml/2006/picture">
+                  <pic:nvPicPr>
+                    <pic:cNvPr id="8" name="Imagem 8" descr="Interface gráfica do usuário, Aplicativo&#10;&#10;Descrição gerada automaticamente"/>
+                    <pic:cNvPicPr/>
+                  </pic:nvPicPr>
+                  <pic:blipFill>
+                    <a:blip r:embed="rId13"/>
+                    <a:stretch>
+                      <a:fillRect/>
+                    </a:stretch>
+                  </pic:blipFill>
+                  <pic:spPr>
+                    <a:xfrm>
+                      <a:off x="0" y="0"/>
+                      <a:ext cx="3617795" cy="3510333"/>
+                    </a:xfrm>
+                    <a:prstGeom prst="rect">
+                      <a:avLst/>
+                    </a:prstGeom>
+                  </pic:spPr>
+                </pic:pic>
+              </a:graphicData>
+            </a:graphic>
+          </wp:inline>
+        </w:drawing>
+      </w:r>
+    </w:p>
+    <w:p>
+      <w:pPr>
+        <w:pStyle w:val="Ttulo"/>
+        <w:pBdr>
+          <w:top w:val="none" w:sz="0" w:space="0" w:color="auto"/>
+          <w:bottom w:val="none" w:sz="0" w:space="0" w:color="auto"/>
+        </w:pBdr>
         <w:rPr>
           <w:rFonts w:ascii="Comfortaa" w:hAnsi="Comfortaa" w:cstheme="majorHAnsi"/>
           <w:color w:val="000000" w:themeColor="text1"/>
         </w:rPr>
+      </w:pPr>
+      <w:r>
+        <w:rPr>
+          <w:noProof/>
+        </w:rPr>
+        <w:drawing>
+          <wp:anchor distT="0" distB="0" distL="114300" distR="114300" simplePos="0" relativeHeight="251657728" behindDoc="1" locked="0" layoutInCell="1" allowOverlap="1" wp14:anchorId="3E60027F" wp14:editId="37095003">
+            <wp:simplePos x="0" y="0"/>
+            <wp:positionH relativeFrom="column">
+              <wp:posOffset>212725</wp:posOffset>
+            </wp:positionH>
+            <wp:positionV relativeFrom="paragraph">
+              <wp:posOffset>322580</wp:posOffset>
+            </wp:positionV>
+            <wp:extent cx="5305425" cy="2063448"/>
+            <wp:effectExtent l="0" t="0" r="0" b="0"/>
+            <wp:wrapTight wrapText="bothSides">
+              <wp:wrapPolygon edited="0">
+                <wp:start x="0" y="0"/>
+                <wp:lineTo x="0" y="21341"/>
+                <wp:lineTo x="21484" y="21341"/>
+                <wp:lineTo x="21484" y="0"/>
+                <wp:lineTo x="0" y="0"/>
+              </wp:wrapPolygon>
+            </wp:wrapTight>
+            <wp:docPr id="5" name="Imagem 5" descr="Interface gráfica do usuário&#10;&#10;Descrição gerada automaticamente"/>
+            <wp:cNvGraphicFramePr>
+              <a:graphicFrameLocks xmlns:a="http://schemas.openxmlformats.org/drawingml/2006/main" noChangeAspect="1"/>
+            </wp:cNvGraphicFramePr>
+            <a:graphic xmlns:a="http://schemas.openxmlformats.org/drawingml/2006/main">
+              <a:graphicData uri="http://schemas.openxmlformats.org/drawingml/2006/picture">
+                <pic:pic xmlns:pic="http://schemas.openxmlformats.org/drawingml/2006/picture">
+                  <pic:nvPicPr>
+                    <pic:cNvPr id="5" name="Imagem 5" descr="Interface gráfica do usuário&#10;&#10;Descrição gerada automaticamente"/>
+                    <pic:cNvPicPr/>
+                  </pic:nvPicPr>
+                  <pic:blipFill>
+                    <a:blip r:embed="rId14">
+                      <a:extLst>
+                        <a:ext uri="{28A0092B-C50C-407E-A947-70E740481C1C}">
+                          <a14:useLocalDpi xmlns:a14="http://schemas.microsoft.com/office/drawing/2010/main" val="0"/>
+                        </a:ext>
+                      </a:extLst>
+                    </a:blip>
+                    <a:stretch>
+                      <a:fillRect/>
+                    </a:stretch>
+                  </pic:blipFill>
+                  <pic:spPr>
+                    <a:xfrm>
+                      <a:off x="0" y="0"/>
+                      <a:ext cx="5305425" cy="2063448"/>
+                    </a:xfrm>
+                    <a:prstGeom prst="rect">
+                      <a:avLst/>
+                    </a:prstGeom>
+                  </pic:spPr>
+                </pic:pic>
+              </a:graphicData>
+            </a:graphic>
+          </wp:anchor>
+        </w:drawing>
+      </w:r>
+    </w:p>
+    <w:p>
+      <w:pPr>
+        <w:pStyle w:val="Ttulo"/>
+        <w:pBdr>
+          <w:top w:val="none" w:sz="0" w:space="0" w:color="auto"/>
+          <w:bottom w:val="none" w:sz="0" w:space="0" w:color="auto"/>
+        </w:pBdr>
+        <w:rPr>
+          <w:rFonts w:ascii="Comfortaa" w:hAnsi="Comfortaa" w:cstheme="majorHAnsi"/>
+          <w:color w:val="000000" w:themeColor="text1"/>
+        </w:rPr>
+      </w:pPr>
+    </w:p>
+    <w:p>
+      <w:pPr>
+        <w:rPr>
+          <w:rFonts w:ascii="Comfortaa" w:eastAsiaTheme="majorEastAsia" w:hAnsi="Comfortaa" w:cstheme="majorHAnsi"/>
+          <w:caps/>
+          <w:color w:val="000000" w:themeColor="text1"/>
+          <w:spacing w:val="30"/>
+          <w:sz w:val="72"/>
+          <w:szCs w:val="72"/>
+        </w:rPr>
+      </w:pPr>
+      <w:r>
+        <w:rPr>
+          <w:rFonts w:ascii="Comfortaa" w:hAnsi="Comfortaa" w:cstheme="majorHAnsi"/>
+          <w:color w:val="000000" w:themeColor="text1"/>
+        </w:rPr>
+        <w:br w:type="page"/>
+      </w:r>
+    </w:p>
+    <w:p>
+      <w:pPr>
+        <w:pStyle w:val="Ttulo"/>
+        <w:pBdr>
+          <w:bottom w:val="single" w:sz="18" w:space="1" w:color="002060"/>
+        </w:pBdr>
+        <w:rPr>
+          <w:rFonts w:ascii="Comfortaa" w:hAnsi="Comfortaa" w:cstheme="majorHAnsi"/>
+          <w:color w:val="000000" w:themeColor="text1"/>
+        </w:rPr>
+      </w:pPr>
+      <w:r>
+        <w:rPr>
+          <w:rFonts w:ascii="Comfortaa" w:hAnsi="Comfortaa" w:cstheme="majorHAnsi"/>
+          <w:color w:val="000000" w:themeColor="text1"/>
+        </w:rPr>
         <w:lastRenderedPageBreak/>
-        <w:t>Ferramenta de gestão</w:t>
+        <w:t xml:space="preserve">Ferramenta </w:t>
+      </w:r>
+      <w:r>
+        <w:rPr>
+          <w:rFonts w:ascii="Comfortaa" w:hAnsi="Comfortaa" w:cstheme="majorHAnsi"/>
+          <w:color w:val="000000" w:themeColor="text1"/>
+        </w:rPr>
+        <w:t>de gestão</w:t>
       </w:r>
     </w:p>
     <w:p>
@@ -3669,7 +4451,7 @@
                     <pic:cNvPicPr/>
                   </pic:nvPicPr>
                   <pic:blipFill>
-                    <a:blip r:embed="rId9"/>
+                    <a:blip r:embed="rId15"/>
                     <a:stretch>
                       <a:fillRect/>
                     </a:stretch>
@@ -3953,7 +4735,7 @@
       </w:pPr>
     </w:p>
     <w:sectPr>
-      <w:footerReference w:type="default" r:id="rId10"/>
+      <w:footerReference w:type="default" r:id="rId16"/>
       <w:pgSz w:w="11906" w:h="16838"/>
       <w:pgMar w:top="1701" w:right="1134" w:bottom="1134" w:left="1701" w:header="709" w:footer="709" w:gutter="0"/>
       <w:pgBorders w:offsetFrom="page">
@@ -4024,7 +4806,7 @@
               <v:stroke joinstyle="miter"/>
               <v:path gradientshapeok="t" o:connecttype="rect" textboxrect="5400,5400,16200,16200"/>
             </v:shapetype>
-            <v:shape id="AutoShape 1" o:spid="_x0000_s1030" type="#_x0000_t110" alt="Light horizontal" style="width:430.5pt;height:3.55pt;flip:y;visibility:visible;mso-wrap-style:square;mso-left-percent:-10001;mso-top-percent:-10001;mso-position-horizontal:absolute;mso-position-horizontal-relative:char;mso-position-vertical:absolute;mso-position-vertical-relative:line;mso-left-percent:-10001;mso-top-percent:-10001;v-text-anchor:top" fillcolor="black" stroked="f">
+            <v:shape id="AutoShape 1" o:spid="_x0000_s1025" type="#_x0000_t110" alt="Light horizontal" style="width:430.5pt;height:3.55pt;flip:y;visibility:visible;mso-wrap-style:square;mso-left-percent:-10001;mso-top-percent:-10001;mso-position-horizontal:absolute;mso-position-horizontal-relative:char;mso-position-vertical:absolute;mso-position-vertical-relative:line;mso-left-percent:-10001;mso-top-percent:-10001;v-text-anchor:top" fillcolor="black" stroked="f">
               <v:fill r:id="rId1" o:title="" type="pattern"/>
               <w10:wrap type="none"/>
               <w10:anchorlock/>
@@ -4998,6 +5780,7 @@
   <w:style w:type="character" w:default="1" w:styleId="Fontepargpadro">
     <w:name w:val="Default Paragraph Font"/>
     <w:uiPriority w:val="1"/>
+    <w:semiHidden/>
     <w:unhideWhenUsed/>
   </w:style>
   <w:style w:type="table" w:default="1" w:styleId="Tabelanormal">
